--- a/Test_BP/Fol_2k_files_500(2)/es-ES/file 500_2 - Copy (16) - Copy.docx
+++ b/Test_BP/Fol_2k_files_500(2)/es-ES/file 500_2 - Copy (16) - Copy.docx
@@ -1,7 +1,7 @@
 
 <file path=word/document.xml><?xml version="1.0" encoding="utf-8"?>
 <w:document xmlns:wpc="http://schemas.microsoft.com/office/word/2010/wordprocessingCanvas" xmlns:cx="http://schemas.microsoft.com/office/drawing/2014/chartex" xmlns:cx1="http://schemas.microsoft.com/office/drawing/2015/9/8/chartex" xmlns:cx2="http://schemas.microsoft.com/office/drawing/2015/10/21/chartex" xmlns:cx3="http://schemas.microsoft.com/office/drawing/2016/5/9/chartex" xmlns:cx4="http://schemas.microsoft.com/office/drawing/2016/5/10/chartex" xmlns:cx5="http://schemas.microsoft.com/office/drawing/2016/5/11/chartex" xmlns:mc="http://schemas.openxmlformats.org/markup-compatibility/2006" xmlns:o="urn:schemas-microsoft-com:office:office" xmlns:r="http://schemas.openxmlformats.org/officeDocument/2006/relationships" xmlns:m="http://schemas.openxmlformats.org/officeDocument/2006/math" xmlns:v="urn:schemas-microsoft-com:vml" xmlns:wp14="http://schemas.microsoft.com/office/word/2010/wordprocessingDrawing" xmlns:wp="http://schemas.openxmlformats.org/drawingml/2006/wordprocessingDrawing" xmlns:w10="urn:schemas-microsoft-com:office:word" xmlns:w="http://schemas.openxmlformats.org/wordprocessingml/2006/main" xmlns:w14="http://schemas.microsoft.com/office/word/2010/wordml" xmlns:w15="http://schemas.microsoft.com/office/word/2012/wordml" xmlns:wne="http://schemas.microsoft.com/office/word/2006/wordml" xmlns:wpg="http://schemas.microsoft.com/office/word/2010/wordprocessingGroup" xmlns:wpi="http://schemas.microsoft.com/office/word/2010/wordprocessingInk" xmlns:wps="http://schemas.microsoft.com/office/word/2010/wordprocessingShape" mc:Ignorable="w14 w15 wp14">
-  <!-- Generated by Aspose.Words for Java 20.12.0 -->
+  <!-- Generated by Aspose.Words for Java 21.10.0 -->
   <w:body>
     <w:p>
       <w:pPr>
@@ -35,44 +35,44 @@
           <w:highlight w:val="none"/>
           <w:u w:val="none" w:color="auto"/>
           <w:effect w:val="none"/>
-          <w:bdr w:val="nil"/>
-          <w:shd w:val="clear" w:color="auto" w:fill="auto"/>
-          <w:vertAlign w:val="baseline"/>
-          <w:rtl w:val="0"/>
-          <w:cs w:val="0"/>
-          <w:lang w:val="es-ES" w:eastAsia="zh-TW" w:bidi="ar-SA"/>
-        </w:rPr>
-        <w:t>t ëéxcëépt tóò sóò tëémpëér müùtüùåâl tåâstëés móòthëér.</w:t>
-      </w:r>
-      <w:r>
-        <w:rPr>
-          <w:rStyle w:val="DefaultParagraphFont"/>
-          <w:rFonts w:ascii="Calibri" w:eastAsia="Calibri" w:hAnsi="Calibri" w:cs="Calibri"/>
-          <w:b w:val="0"/>
-          <w:bCs w:val="0"/>
-          <w:i w:val="0"/>
-          <w:iCs w:val="0"/>
-          <w:caps w:val="0"/>
-          <w:smallCaps w:val="0"/>
-          <w:strike w:val="0"/>
-          <w:dstrike w:val="0"/>
-          <w:outline w:val="0"/>
-          <w:shadow w:val="0"/>
-          <w:emboss w:val="0"/>
-          <w:imprint w:val="0"/>
-          <w:noProof w:val="0"/>
-          <w:vanish w:val="0"/>
-          <w:color w:val="auto"/>
-          <w:spacing w:val="0"/>
-          <w:w w:val="100"/>
-          <w:kern w:val="0"/>
-          <w:position w:val="0"/>
-          <w:sz w:val="22"/>
-          <w:szCs w:val="22"/>
-          <w:highlight w:val="none"/>
-          <w:u w:val="none" w:color="auto"/>
-          <w:effect w:val="none"/>
-          <w:bdr w:val="nil"/>
+          <w:bdr w:val="none" w:sz="0" w:space="0" w:color="auto"/>
+          <w:shd w:val="clear" w:color="auto" w:fill="auto"/>
+          <w:vertAlign w:val="baseline"/>
+          <w:rtl w:val="0"/>
+          <w:cs w:val="0"/>
+          <w:lang w:val="es-ES" w:eastAsia="zh-TW" w:bidi="ar-SA"/>
+        </w:rPr>
+        <w:t>t èëxcèëpt tòó sòó tèëmpèër müútüúåål tååstèës mòóthèër.</w:t>
+      </w:r>
+      <w:r>
+        <w:rPr>
+          <w:rStyle w:val="DefaultParagraphFont"/>
+          <w:rFonts w:ascii="Calibri" w:eastAsia="Calibri" w:hAnsi="Calibri" w:cs="Calibri"/>
+          <w:b w:val="0"/>
+          <w:bCs w:val="0"/>
+          <w:i w:val="0"/>
+          <w:iCs w:val="0"/>
+          <w:caps w:val="0"/>
+          <w:smallCaps w:val="0"/>
+          <w:strike w:val="0"/>
+          <w:dstrike w:val="0"/>
+          <w:outline w:val="0"/>
+          <w:shadow w:val="0"/>
+          <w:emboss w:val="0"/>
+          <w:imprint w:val="0"/>
+          <w:noProof w:val="0"/>
+          <w:vanish w:val="0"/>
+          <w:color w:val="auto"/>
+          <w:spacing w:val="0"/>
+          <w:w w:val="100"/>
+          <w:kern w:val="0"/>
+          <w:position w:val="0"/>
+          <w:sz w:val="22"/>
+          <w:szCs w:val="22"/>
+          <w:highlight w:val="none"/>
+          <w:u w:val="none" w:color="auto"/>
+          <w:effect w:val="none"/>
+          <w:bdr w:val="none" w:sz="0" w:space="0" w:color="auto"/>
           <w:shd w:val="clear" w:color="auto" w:fill="auto"/>
           <w:vertAlign w:val="baseline"/>
           <w:rtl w:val="0"/>
@@ -109,44 +109,44 @@
           <w:highlight w:val="none"/>
           <w:u w:val="none" w:color="auto"/>
           <w:effect w:val="none"/>
-          <w:bdr w:val="nil"/>
-          <w:shd w:val="clear" w:color="auto" w:fill="auto"/>
-          <w:vertAlign w:val="baseline"/>
-          <w:rtl w:val="0"/>
-          <w:cs w:val="0"/>
-          <w:lang w:val="es-ES" w:eastAsia="zh-TW" w:bidi="ar-SA"/>
-        </w:rPr>
-        <w:t>Ìntéëréëstéëd cùýltïïväâtéëd ïïts cóóntïïnùýïïng nóów yéët äâréë.</w:t>
-      </w:r>
-      <w:r>
-        <w:rPr>
-          <w:rStyle w:val="DefaultParagraphFont"/>
-          <w:rFonts w:ascii="Calibri" w:eastAsia="Calibri" w:hAnsi="Calibri" w:cs="Calibri"/>
-          <w:b w:val="0"/>
-          <w:bCs w:val="0"/>
-          <w:i w:val="0"/>
-          <w:iCs w:val="0"/>
-          <w:caps w:val="0"/>
-          <w:smallCaps w:val="0"/>
-          <w:strike w:val="0"/>
-          <w:dstrike w:val="0"/>
-          <w:outline w:val="0"/>
-          <w:shadow w:val="0"/>
-          <w:emboss w:val="0"/>
-          <w:imprint w:val="0"/>
-          <w:noProof w:val="0"/>
-          <w:vanish w:val="0"/>
-          <w:color w:val="auto"/>
-          <w:spacing w:val="0"/>
-          <w:w w:val="100"/>
-          <w:kern w:val="0"/>
-          <w:position w:val="0"/>
-          <w:sz w:val="22"/>
-          <w:szCs w:val="22"/>
-          <w:highlight w:val="none"/>
-          <w:u w:val="none" w:color="auto"/>
-          <w:effect w:val="none"/>
-          <w:bdr w:val="nil"/>
+          <w:bdr w:val="none" w:sz="0" w:space="0" w:color="auto"/>
+          <w:shd w:val="clear" w:color="auto" w:fill="auto"/>
+          <w:vertAlign w:val="baseline"/>
+          <w:rtl w:val="0"/>
+          <w:cs w:val="0"/>
+          <w:lang w:val="es-ES" w:eastAsia="zh-TW" w:bidi="ar-SA"/>
+        </w:rPr>
+        <w:t>Ïntèêrèêstèêd cýýltïîváàtèêd ïîts cõöntïînýýïîng nõöw yèêt áàrèê.</w:t>
+      </w:r>
+      <w:r>
+        <w:rPr>
+          <w:rStyle w:val="DefaultParagraphFont"/>
+          <w:rFonts w:ascii="Calibri" w:eastAsia="Calibri" w:hAnsi="Calibri" w:cs="Calibri"/>
+          <w:b w:val="0"/>
+          <w:bCs w:val="0"/>
+          <w:i w:val="0"/>
+          <w:iCs w:val="0"/>
+          <w:caps w:val="0"/>
+          <w:smallCaps w:val="0"/>
+          <w:strike w:val="0"/>
+          <w:dstrike w:val="0"/>
+          <w:outline w:val="0"/>
+          <w:shadow w:val="0"/>
+          <w:emboss w:val="0"/>
+          <w:imprint w:val="0"/>
+          <w:noProof w:val="0"/>
+          <w:vanish w:val="0"/>
+          <w:color w:val="auto"/>
+          <w:spacing w:val="0"/>
+          <w:w w:val="100"/>
+          <w:kern w:val="0"/>
+          <w:position w:val="0"/>
+          <w:sz w:val="22"/>
+          <w:szCs w:val="22"/>
+          <w:highlight w:val="none"/>
+          <w:u w:val="none" w:color="auto"/>
+          <w:effect w:val="none"/>
+          <w:bdr w:val="none" w:sz="0" w:space="0" w:color="auto"/>
           <w:shd w:val="clear" w:color="auto" w:fill="auto"/>
           <w:vertAlign w:val="baseline"/>
           <w:rtl w:val="0"/>
@@ -183,44 +183,44 @@
           <w:highlight w:val="none"/>
           <w:u w:val="none" w:color="auto"/>
           <w:effect w:val="none"/>
-          <w:bdr w:val="nil"/>
-          <w:shd w:val="clear" w:color="auto" w:fill="auto"/>
-          <w:vertAlign w:val="baseline"/>
-          <w:rtl w:val="0"/>
-          <w:cs w:val="0"/>
-          <w:lang w:val="es-ES" w:eastAsia="zh-TW" w:bidi="ar-SA"/>
-        </w:rPr>
-        <w:t>Õüüt íìntëêrëêstëêd áäccëêptáäncëê ôõüür páärtíìáälíìty áäffrôõntíìng üünplëêáäsáänt why áädd.</w:t>
-      </w:r>
-      <w:r>
-        <w:rPr>
-          <w:rStyle w:val="DefaultParagraphFont"/>
-          <w:rFonts w:ascii="Calibri" w:eastAsia="Calibri" w:hAnsi="Calibri" w:cs="Calibri"/>
-          <w:b w:val="0"/>
-          <w:bCs w:val="0"/>
-          <w:i w:val="0"/>
-          <w:iCs w:val="0"/>
-          <w:caps w:val="0"/>
-          <w:smallCaps w:val="0"/>
-          <w:strike w:val="0"/>
-          <w:dstrike w:val="0"/>
-          <w:outline w:val="0"/>
-          <w:shadow w:val="0"/>
-          <w:emboss w:val="0"/>
-          <w:imprint w:val="0"/>
-          <w:noProof w:val="0"/>
-          <w:vanish w:val="0"/>
-          <w:color w:val="auto"/>
-          <w:spacing w:val="0"/>
-          <w:w w:val="100"/>
-          <w:kern w:val="0"/>
-          <w:position w:val="0"/>
-          <w:sz w:val="22"/>
-          <w:szCs w:val="22"/>
-          <w:highlight w:val="none"/>
-          <w:u w:val="none" w:color="auto"/>
-          <w:effect w:val="none"/>
-          <w:bdr w:val="nil"/>
+          <w:bdr w:val="none" w:sz="0" w:space="0" w:color="auto"/>
+          <w:shd w:val="clear" w:color="auto" w:fill="auto"/>
+          <w:vertAlign w:val="baseline"/>
+          <w:rtl w:val="0"/>
+          <w:cs w:val="0"/>
+          <w:lang w:val="es-ES" w:eastAsia="zh-TW" w:bidi="ar-SA"/>
+        </w:rPr>
+        <w:t>Ôüüt îîntéèréèstéèd ãæccéèptãæncéè òöüür pãærtîîãælîîty ãæffròöntîîng üünpléèãæsãænt why ãædd.</w:t>
+      </w:r>
+      <w:r>
+        <w:rPr>
+          <w:rStyle w:val="DefaultParagraphFont"/>
+          <w:rFonts w:ascii="Calibri" w:eastAsia="Calibri" w:hAnsi="Calibri" w:cs="Calibri"/>
+          <w:b w:val="0"/>
+          <w:bCs w:val="0"/>
+          <w:i w:val="0"/>
+          <w:iCs w:val="0"/>
+          <w:caps w:val="0"/>
+          <w:smallCaps w:val="0"/>
+          <w:strike w:val="0"/>
+          <w:dstrike w:val="0"/>
+          <w:outline w:val="0"/>
+          <w:shadow w:val="0"/>
+          <w:emboss w:val="0"/>
+          <w:imprint w:val="0"/>
+          <w:noProof w:val="0"/>
+          <w:vanish w:val="0"/>
+          <w:color w:val="auto"/>
+          <w:spacing w:val="0"/>
+          <w:w w:val="100"/>
+          <w:kern w:val="0"/>
+          <w:position w:val="0"/>
+          <w:sz w:val="22"/>
+          <w:szCs w:val="22"/>
+          <w:highlight w:val="none"/>
+          <w:u w:val="none" w:color="auto"/>
+          <w:effect w:val="none"/>
+          <w:bdr w:val="none" w:sz="0" w:space="0" w:color="auto"/>
           <w:shd w:val="clear" w:color="auto" w:fill="auto"/>
           <w:vertAlign w:val="baseline"/>
           <w:rtl w:val="0"/>
@@ -257,44 +257,44 @@
           <w:highlight w:val="none"/>
           <w:u w:val="none" w:color="auto"/>
           <w:effect w:val="none"/>
-          <w:bdr w:val="nil"/>
-          <w:shd w:val="clear" w:color="auto" w:fill="auto"/>
-          <w:vertAlign w:val="baseline"/>
-          <w:rtl w:val="0"/>
-          <w:cs w:val="0"/>
-          <w:lang w:val="es-ES" w:eastAsia="zh-TW" w:bidi="ar-SA"/>
-        </w:rPr>
-        <w:t>Éstéêéêm gáärdéên méên yéêt shy cöóýürséê.</w:t>
-      </w:r>
-      <w:r>
-        <w:rPr>
-          <w:rStyle w:val="DefaultParagraphFont"/>
-          <w:rFonts w:ascii="Calibri" w:eastAsia="Calibri" w:hAnsi="Calibri" w:cs="Calibri"/>
-          <w:b w:val="0"/>
-          <w:bCs w:val="0"/>
-          <w:i w:val="0"/>
-          <w:iCs w:val="0"/>
-          <w:caps w:val="0"/>
-          <w:smallCaps w:val="0"/>
-          <w:strike w:val="0"/>
-          <w:dstrike w:val="0"/>
-          <w:outline w:val="0"/>
-          <w:shadow w:val="0"/>
-          <w:emboss w:val="0"/>
-          <w:imprint w:val="0"/>
-          <w:noProof w:val="0"/>
-          <w:vanish w:val="0"/>
-          <w:color w:val="auto"/>
-          <w:spacing w:val="0"/>
-          <w:w w:val="100"/>
-          <w:kern w:val="0"/>
-          <w:position w:val="0"/>
-          <w:sz w:val="22"/>
-          <w:szCs w:val="22"/>
-          <w:highlight w:val="none"/>
-          <w:u w:val="none" w:color="auto"/>
-          <w:effect w:val="none"/>
-          <w:bdr w:val="nil"/>
+          <w:bdr w:val="none" w:sz="0" w:space="0" w:color="auto"/>
+          <w:shd w:val="clear" w:color="auto" w:fill="auto"/>
+          <w:vertAlign w:val="baseline"/>
+          <w:rtl w:val="0"/>
+          <w:cs w:val="0"/>
+          <w:lang w:val="es-ES" w:eastAsia="zh-TW" w:bidi="ar-SA"/>
+        </w:rPr>
+        <w:t>Èstéëéëm gáærdéën méën yéët shy cóòùúrséë.</w:t>
+      </w:r>
+      <w:r>
+        <w:rPr>
+          <w:rStyle w:val="DefaultParagraphFont"/>
+          <w:rFonts w:ascii="Calibri" w:eastAsia="Calibri" w:hAnsi="Calibri" w:cs="Calibri"/>
+          <w:b w:val="0"/>
+          <w:bCs w:val="0"/>
+          <w:i w:val="0"/>
+          <w:iCs w:val="0"/>
+          <w:caps w:val="0"/>
+          <w:smallCaps w:val="0"/>
+          <w:strike w:val="0"/>
+          <w:dstrike w:val="0"/>
+          <w:outline w:val="0"/>
+          <w:shadow w:val="0"/>
+          <w:emboss w:val="0"/>
+          <w:imprint w:val="0"/>
+          <w:noProof w:val="0"/>
+          <w:vanish w:val="0"/>
+          <w:color w:val="auto"/>
+          <w:spacing w:val="0"/>
+          <w:w w:val="100"/>
+          <w:kern w:val="0"/>
+          <w:position w:val="0"/>
+          <w:sz w:val="22"/>
+          <w:szCs w:val="22"/>
+          <w:highlight w:val="none"/>
+          <w:u w:val="none" w:color="auto"/>
+          <w:effect w:val="none"/>
+          <w:bdr w:val="none" w:sz="0" w:space="0" w:color="auto"/>
           <w:shd w:val="clear" w:color="auto" w:fill="auto"/>
           <w:vertAlign w:val="baseline"/>
           <w:rtl w:val="0"/>
@@ -331,44 +331,44 @@
           <w:highlight w:val="none"/>
           <w:u w:val="none" w:color="auto"/>
           <w:effect w:val="none"/>
-          <w:bdr w:val="nil"/>
-          <w:shd w:val="clear" w:color="auto" w:fill="auto"/>
-          <w:vertAlign w:val="baseline"/>
-          <w:rtl w:val="0"/>
-          <w:cs w:val="0"/>
-          <w:lang w:val="es-ES" w:eastAsia="zh-TW" w:bidi="ar-SA"/>
-        </w:rPr>
-        <w:t>Côönsýùltêèd ýùp my tôölêèrâæbly sôömêètîïmêès pêèrpêètýùâæl ôöh.</w:t>
-      </w:r>
-      <w:r>
-        <w:rPr>
-          <w:rStyle w:val="DefaultParagraphFont"/>
-          <w:rFonts w:ascii="Calibri" w:eastAsia="Calibri" w:hAnsi="Calibri" w:cs="Calibri"/>
-          <w:b w:val="0"/>
-          <w:bCs w:val="0"/>
-          <w:i w:val="0"/>
-          <w:iCs w:val="0"/>
-          <w:caps w:val="0"/>
-          <w:smallCaps w:val="0"/>
-          <w:strike w:val="0"/>
-          <w:dstrike w:val="0"/>
-          <w:outline w:val="0"/>
-          <w:shadow w:val="0"/>
-          <w:emboss w:val="0"/>
-          <w:imprint w:val="0"/>
-          <w:noProof w:val="0"/>
-          <w:vanish w:val="0"/>
-          <w:color w:val="auto"/>
-          <w:spacing w:val="0"/>
-          <w:w w:val="100"/>
-          <w:kern w:val="0"/>
-          <w:position w:val="0"/>
-          <w:sz w:val="22"/>
-          <w:szCs w:val="22"/>
-          <w:highlight w:val="none"/>
-          <w:u w:val="none" w:color="auto"/>
-          <w:effect w:val="none"/>
-          <w:bdr w:val="nil"/>
+          <w:bdr w:val="none" w:sz="0" w:space="0" w:color="auto"/>
+          <w:shd w:val="clear" w:color="auto" w:fill="auto"/>
+          <w:vertAlign w:val="baseline"/>
+          <w:rtl w:val="0"/>
+          <w:cs w:val="0"/>
+          <w:lang w:val="es-ES" w:eastAsia="zh-TW" w:bidi="ar-SA"/>
+        </w:rPr>
+        <w:t>Cöönsüùltéêd üùp my tööléêrââbly sööméêtîíméês péêrpéêtüùââl ööh.</w:t>
+      </w:r>
+      <w:r>
+        <w:rPr>
+          <w:rStyle w:val="DefaultParagraphFont"/>
+          <w:rFonts w:ascii="Calibri" w:eastAsia="Calibri" w:hAnsi="Calibri" w:cs="Calibri"/>
+          <w:b w:val="0"/>
+          <w:bCs w:val="0"/>
+          <w:i w:val="0"/>
+          <w:iCs w:val="0"/>
+          <w:caps w:val="0"/>
+          <w:smallCaps w:val="0"/>
+          <w:strike w:val="0"/>
+          <w:dstrike w:val="0"/>
+          <w:outline w:val="0"/>
+          <w:shadow w:val="0"/>
+          <w:emboss w:val="0"/>
+          <w:imprint w:val="0"/>
+          <w:noProof w:val="0"/>
+          <w:vanish w:val="0"/>
+          <w:color w:val="auto"/>
+          <w:spacing w:val="0"/>
+          <w:w w:val="100"/>
+          <w:kern w:val="0"/>
+          <w:position w:val="0"/>
+          <w:sz w:val="22"/>
+          <w:szCs w:val="22"/>
+          <w:highlight w:val="none"/>
+          <w:u w:val="none" w:color="auto"/>
+          <w:effect w:val="none"/>
+          <w:bdr w:val="none" w:sz="0" w:space="0" w:color="auto"/>
           <w:shd w:val="clear" w:color="auto" w:fill="auto"/>
           <w:vertAlign w:val="baseline"/>
           <w:rtl w:val="0"/>
@@ -405,44 +405,44 @@
           <w:highlight w:val="none"/>
           <w:u w:val="none" w:color="auto"/>
           <w:effect w:val="none"/>
-          <w:bdr w:val="nil"/>
-          <w:shd w:val="clear" w:color="auto" w:fill="auto"/>
-          <w:vertAlign w:val="baseline"/>
-          <w:rtl w:val="0"/>
-          <w:cs w:val="0"/>
-          <w:lang w:val="es-ES" w:eastAsia="zh-TW" w:bidi="ar-SA"/>
-        </w:rPr>
-        <w:t>Éxprêèssïîòòn áæccêèptáæncêè ïîmprûùdêèncêè páærtïîcûùláær háæd êèáæt ûùnsáætïîáæblêè.</w:t>
-      </w:r>
-      <w:r>
-        <w:rPr>
-          <w:rStyle w:val="DefaultParagraphFont"/>
-          <w:rFonts w:ascii="Calibri" w:eastAsia="Calibri" w:hAnsi="Calibri" w:cs="Calibri"/>
-          <w:b w:val="0"/>
-          <w:bCs w:val="0"/>
-          <w:i w:val="0"/>
-          <w:iCs w:val="0"/>
-          <w:caps w:val="0"/>
-          <w:smallCaps w:val="0"/>
-          <w:strike w:val="0"/>
-          <w:dstrike w:val="0"/>
-          <w:outline w:val="0"/>
-          <w:shadow w:val="0"/>
-          <w:emboss w:val="0"/>
-          <w:imprint w:val="0"/>
-          <w:noProof w:val="0"/>
-          <w:vanish w:val="0"/>
-          <w:color w:val="auto"/>
-          <w:spacing w:val="0"/>
-          <w:w w:val="100"/>
-          <w:kern w:val="0"/>
-          <w:position w:val="0"/>
-          <w:sz w:val="22"/>
-          <w:szCs w:val="22"/>
-          <w:highlight w:val="none"/>
-          <w:u w:val="none" w:color="auto"/>
-          <w:effect w:val="none"/>
-          <w:bdr w:val="nil"/>
+          <w:bdr w:val="none" w:sz="0" w:space="0" w:color="auto"/>
+          <w:shd w:val="clear" w:color="auto" w:fill="auto"/>
+          <w:vertAlign w:val="baseline"/>
+          <w:rtl w:val="0"/>
+          <w:cs w:val="0"/>
+          <w:lang w:val="es-ES" w:eastAsia="zh-TW" w:bidi="ar-SA"/>
+        </w:rPr>
+        <w:t>Éxprêéssìíôôn àáccêéptàáncêé ìímprûüdêéncêé pàártìícûülàár hàád êéàát ûünsàátìíàáblêé.</w:t>
+      </w:r>
+      <w:r>
+        <w:rPr>
+          <w:rStyle w:val="DefaultParagraphFont"/>
+          <w:rFonts w:ascii="Calibri" w:eastAsia="Calibri" w:hAnsi="Calibri" w:cs="Calibri"/>
+          <w:b w:val="0"/>
+          <w:bCs w:val="0"/>
+          <w:i w:val="0"/>
+          <w:iCs w:val="0"/>
+          <w:caps w:val="0"/>
+          <w:smallCaps w:val="0"/>
+          <w:strike w:val="0"/>
+          <w:dstrike w:val="0"/>
+          <w:outline w:val="0"/>
+          <w:shadow w:val="0"/>
+          <w:emboss w:val="0"/>
+          <w:imprint w:val="0"/>
+          <w:noProof w:val="0"/>
+          <w:vanish w:val="0"/>
+          <w:color w:val="auto"/>
+          <w:spacing w:val="0"/>
+          <w:w w:val="100"/>
+          <w:kern w:val="0"/>
+          <w:position w:val="0"/>
+          <w:sz w:val="22"/>
+          <w:szCs w:val="22"/>
+          <w:highlight w:val="none"/>
+          <w:u w:val="none" w:color="auto"/>
+          <w:effect w:val="none"/>
+          <w:bdr w:val="none" w:sz="0" w:space="0" w:color="auto"/>
           <w:shd w:val="clear" w:color="auto" w:fill="auto"/>
           <w:vertAlign w:val="baseline"/>
           <w:rtl w:val="0"/>
@@ -485,44 +485,44 @@
           <w:highlight w:val="none"/>
           <w:u w:val="none" w:color="auto"/>
           <w:effect w:val="none"/>
-          <w:bdr w:val="nil"/>
-          <w:shd w:val="clear" w:color="auto" w:fill="auto"/>
-          <w:vertAlign w:val="baseline"/>
-          <w:rtl w:val="0"/>
-          <w:cs w:val="0"/>
-          <w:lang w:val="es-ES" w:eastAsia="zh-TW" w:bidi="ar-SA"/>
-        </w:rPr>
-        <w:t>Hàåd dèênóótíïng próópèêrly jóóíïntùûrèê yóóùû óóccàåsíïóón díïrèêctly ràåíïllèêry.</w:t>
-      </w:r>
-      <w:r>
-        <w:rPr>
-          <w:rStyle w:val="DefaultParagraphFont"/>
-          <w:rFonts w:ascii="Calibri" w:eastAsia="Calibri" w:hAnsi="Calibri" w:cs="Calibri"/>
-          <w:b w:val="0"/>
-          <w:bCs w:val="0"/>
-          <w:i w:val="0"/>
-          <w:iCs w:val="0"/>
-          <w:caps w:val="0"/>
-          <w:smallCaps w:val="0"/>
-          <w:strike w:val="0"/>
-          <w:dstrike w:val="0"/>
-          <w:outline w:val="0"/>
-          <w:shadow w:val="0"/>
-          <w:emboss w:val="0"/>
-          <w:imprint w:val="0"/>
-          <w:noProof w:val="0"/>
-          <w:vanish w:val="0"/>
-          <w:color w:val="auto"/>
-          <w:spacing w:val="0"/>
-          <w:w w:val="100"/>
-          <w:kern w:val="0"/>
-          <w:position w:val="0"/>
-          <w:sz w:val="22"/>
-          <w:szCs w:val="22"/>
-          <w:highlight w:val="none"/>
-          <w:u w:val="none" w:color="auto"/>
-          <w:effect w:val="none"/>
-          <w:bdr w:val="nil"/>
+          <w:bdr w:val="none" w:sz="0" w:space="0" w:color="auto"/>
+          <w:shd w:val="clear" w:color="auto" w:fill="auto"/>
+          <w:vertAlign w:val="baseline"/>
+          <w:rtl w:val="0"/>
+          <w:cs w:val="0"/>
+          <w:lang w:val="es-ES" w:eastAsia="zh-TW" w:bidi="ar-SA"/>
+        </w:rPr>
+        <w:t>Hääd dëënõótììng prõópëërly jõóììntùùrëë yõóùù õóccääsììõón dììrëëctly rääììllëëry.</w:t>
+      </w:r>
+      <w:r>
+        <w:rPr>
+          <w:rStyle w:val="DefaultParagraphFont"/>
+          <w:rFonts w:ascii="Calibri" w:eastAsia="Calibri" w:hAnsi="Calibri" w:cs="Calibri"/>
+          <w:b w:val="0"/>
+          <w:bCs w:val="0"/>
+          <w:i w:val="0"/>
+          <w:iCs w:val="0"/>
+          <w:caps w:val="0"/>
+          <w:smallCaps w:val="0"/>
+          <w:strike w:val="0"/>
+          <w:dstrike w:val="0"/>
+          <w:outline w:val="0"/>
+          <w:shadow w:val="0"/>
+          <w:emboss w:val="0"/>
+          <w:imprint w:val="0"/>
+          <w:noProof w:val="0"/>
+          <w:vanish w:val="0"/>
+          <w:color w:val="auto"/>
+          <w:spacing w:val="0"/>
+          <w:w w:val="100"/>
+          <w:kern w:val="0"/>
+          <w:position w:val="0"/>
+          <w:sz w:val="22"/>
+          <w:szCs w:val="22"/>
+          <w:highlight w:val="none"/>
+          <w:u w:val="none" w:color="auto"/>
+          <w:effect w:val="none"/>
+          <w:bdr w:val="none" w:sz="0" w:space="0" w:color="auto"/>
           <w:shd w:val="clear" w:color="auto" w:fill="auto"/>
           <w:vertAlign w:val="baseline"/>
           <w:rtl w:val="0"/>
@@ -559,44 +559,44 @@
           <w:highlight w:val="none"/>
           <w:u w:val="none" w:color="auto"/>
           <w:effect w:val="none"/>
-          <w:bdr w:val="nil"/>
-          <w:shd w:val="clear" w:color="auto" w:fill="auto"/>
-          <w:vertAlign w:val="baseline"/>
-          <w:rtl w:val="0"/>
-          <w:cs w:val="0"/>
-          <w:lang w:val="es-ES" w:eastAsia="zh-TW" w:bidi="ar-SA"/>
-        </w:rPr>
-        <w:t>În sææììd tòô òôf pòôòôr fúùll bëë pòôst fææcëë snúùg.</w:t>
-      </w:r>
-      <w:r>
-        <w:rPr>
-          <w:rStyle w:val="DefaultParagraphFont"/>
-          <w:rFonts w:ascii="Calibri" w:eastAsia="Calibri" w:hAnsi="Calibri" w:cs="Calibri"/>
-          <w:b w:val="0"/>
-          <w:bCs w:val="0"/>
-          <w:i w:val="0"/>
-          <w:iCs w:val="0"/>
-          <w:caps w:val="0"/>
-          <w:smallCaps w:val="0"/>
-          <w:strike w:val="0"/>
-          <w:dstrike w:val="0"/>
-          <w:outline w:val="0"/>
-          <w:shadow w:val="0"/>
-          <w:emboss w:val="0"/>
-          <w:imprint w:val="0"/>
-          <w:noProof w:val="0"/>
-          <w:vanish w:val="0"/>
-          <w:color w:val="auto"/>
-          <w:spacing w:val="0"/>
-          <w:w w:val="100"/>
-          <w:kern w:val="0"/>
-          <w:position w:val="0"/>
-          <w:sz w:val="22"/>
-          <w:szCs w:val="22"/>
-          <w:highlight w:val="none"/>
-          <w:u w:val="none" w:color="auto"/>
-          <w:effect w:val="none"/>
-          <w:bdr w:val="nil"/>
+          <w:bdr w:val="none" w:sz="0" w:space="0" w:color="auto"/>
+          <w:shd w:val="clear" w:color="auto" w:fill="auto"/>
+          <w:vertAlign w:val="baseline"/>
+          <w:rtl w:val="0"/>
+          <w:cs w:val="0"/>
+          <w:lang w:val="es-ES" w:eastAsia="zh-TW" w:bidi="ar-SA"/>
+        </w:rPr>
+        <w:t>Ìn såãîíd tõó õóf põóõór fýúll bëë põóst fåãcëë snýúg.</w:t>
+      </w:r>
+      <w:r>
+        <w:rPr>
+          <w:rStyle w:val="DefaultParagraphFont"/>
+          <w:rFonts w:ascii="Calibri" w:eastAsia="Calibri" w:hAnsi="Calibri" w:cs="Calibri"/>
+          <w:b w:val="0"/>
+          <w:bCs w:val="0"/>
+          <w:i w:val="0"/>
+          <w:iCs w:val="0"/>
+          <w:caps w:val="0"/>
+          <w:smallCaps w:val="0"/>
+          <w:strike w:val="0"/>
+          <w:dstrike w:val="0"/>
+          <w:outline w:val="0"/>
+          <w:shadow w:val="0"/>
+          <w:emboss w:val="0"/>
+          <w:imprint w:val="0"/>
+          <w:noProof w:val="0"/>
+          <w:vanish w:val="0"/>
+          <w:color w:val="auto"/>
+          <w:spacing w:val="0"/>
+          <w:w w:val="100"/>
+          <w:kern w:val="0"/>
+          <w:position w:val="0"/>
+          <w:sz w:val="22"/>
+          <w:szCs w:val="22"/>
+          <w:highlight w:val="none"/>
+          <w:u w:val="none" w:color="auto"/>
+          <w:effect w:val="none"/>
+          <w:bdr w:val="none" w:sz="0" w:space="0" w:color="auto"/>
           <w:shd w:val="clear" w:color="auto" w:fill="auto"/>
           <w:vertAlign w:val="baseline"/>
           <w:rtl w:val="0"/>
@@ -633,44 +633,44 @@
           <w:highlight w:val="none"/>
           <w:u w:val="none" w:color="auto"/>
           <w:effect w:val="none"/>
-          <w:bdr w:val="nil"/>
-          <w:shd w:val="clear" w:color="auto" w:fill="auto"/>
-          <w:vertAlign w:val="baseline"/>
-          <w:rtl w:val="0"/>
-          <w:cs w:val="0"/>
-          <w:lang w:val="es-ES" w:eastAsia="zh-TW" w:bidi="ar-SA"/>
-        </w:rPr>
-        <w:t>Întröõdùûcèéd ïìmprùûdèéncèé sèéèé säáy ùûnplèéäásïìng dèévöõnshïìrèé äáccèéptäáncèé söõn.</w:t>
-      </w:r>
-      <w:r>
-        <w:rPr>
-          <w:rStyle w:val="DefaultParagraphFont"/>
-          <w:rFonts w:ascii="Calibri" w:eastAsia="Calibri" w:hAnsi="Calibri" w:cs="Calibri"/>
-          <w:b w:val="0"/>
-          <w:bCs w:val="0"/>
-          <w:i w:val="0"/>
-          <w:iCs w:val="0"/>
-          <w:caps w:val="0"/>
-          <w:smallCaps w:val="0"/>
-          <w:strike w:val="0"/>
-          <w:dstrike w:val="0"/>
-          <w:outline w:val="0"/>
-          <w:shadow w:val="0"/>
-          <w:emboss w:val="0"/>
-          <w:imprint w:val="0"/>
-          <w:noProof w:val="0"/>
-          <w:vanish w:val="0"/>
-          <w:color w:val="auto"/>
-          <w:spacing w:val="0"/>
-          <w:w w:val="100"/>
-          <w:kern w:val="0"/>
-          <w:position w:val="0"/>
-          <w:sz w:val="22"/>
-          <w:szCs w:val="22"/>
-          <w:highlight w:val="none"/>
-          <w:u w:val="none" w:color="auto"/>
-          <w:effect w:val="none"/>
-          <w:bdr w:val="nil"/>
+          <w:bdr w:val="none" w:sz="0" w:space="0" w:color="auto"/>
+          <w:shd w:val="clear" w:color="auto" w:fill="auto"/>
+          <w:vertAlign w:val="baseline"/>
+          <w:rtl w:val="0"/>
+          <w:cs w:val="0"/>
+          <w:lang w:val="es-ES" w:eastAsia="zh-TW" w:bidi="ar-SA"/>
+        </w:rPr>
+        <w:t>Întrõòdüûcèèd ïîmprüûdèèncèè sèèèè sâåy üûnplèèâåsïîng dèèvõònshïîrèè âåccèèptâåncèè sõòn.</w:t>
+      </w:r>
+      <w:r>
+        <w:rPr>
+          <w:rStyle w:val="DefaultParagraphFont"/>
+          <w:rFonts w:ascii="Calibri" w:eastAsia="Calibri" w:hAnsi="Calibri" w:cs="Calibri"/>
+          <w:b w:val="0"/>
+          <w:bCs w:val="0"/>
+          <w:i w:val="0"/>
+          <w:iCs w:val="0"/>
+          <w:caps w:val="0"/>
+          <w:smallCaps w:val="0"/>
+          <w:strike w:val="0"/>
+          <w:dstrike w:val="0"/>
+          <w:outline w:val="0"/>
+          <w:shadow w:val="0"/>
+          <w:emboss w:val="0"/>
+          <w:imprint w:val="0"/>
+          <w:noProof w:val="0"/>
+          <w:vanish w:val="0"/>
+          <w:color w:val="auto"/>
+          <w:spacing w:val="0"/>
+          <w:w w:val="100"/>
+          <w:kern w:val="0"/>
+          <w:position w:val="0"/>
+          <w:sz w:val="22"/>
+          <w:szCs w:val="22"/>
+          <w:highlight w:val="none"/>
+          <w:u w:val="none" w:color="auto"/>
+          <w:effect w:val="none"/>
+          <w:bdr w:val="none" w:sz="0" w:space="0" w:color="auto"/>
           <w:shd w:val="clear" w:color="auto" w:fill="auto"/>
           <w:vertAlign w:val="baseline"/>
           <w:rtl w:val="0"/>
@@ -707,44 +707,44 @@
           <w:highlight w:val="none"/>
           <w:u w:val="none" w:color="auto"/>
           <w:effect w:val="none"/>
-          <w:bdr w:val="nil"/>
-          <w:shd w:val="clear" w:color="auto" w:fill="auto"/>
-          <w:vertAlign w:val="baseline"/>
-          <w:rtl w:val="0"/>
-          <w:cs w:val="0"/>
-          <w:lang w:val="es-ES" w:eastAsia="zh-TW" w:bidi="ar-SA"/>
-        </w:rPr>
-        <w:t>Ëxèëtèër lôôngèër wìïsdôôm gàåy nôôr dèësìïgn àågèë.</w:t>
-      </w:r>
-      <w:r>
-        <w:rPr>
-          <w:rStyle w:val="DefaultParagraphFont"/>
-          <w:rFonts w:ascii="Calibri" w:eastAsia="Calibri" w:hAnsi="Calibri" w:cs="Calibri"/>
-          <w:b w:val="0"/>
-          <w:bCs w:val="0"/>
-          <w:i w:val="0"/>
-          <w:iCs w:val="0"/>
-          <w:caps w:val="0"/>
-          <w:smallCaps w:val="0"/>
-          <w:strike w:val="0"/>
-          <w:dstrike w:val="0"/>
-          <w:outline w:val="0"/>
-          <w:shadow w:val="0"/>
-          <w:emboss w:val="0"/>
-          <w:imprint w:val="0"/>
-          <w:noProof w:val="0"/>
-          <w:vanish w:val="0"/>
-          <w:color w:val="auto"/>
-          <w:spacing w:val="0"/>
-          <w:w w:val="100"/>
-          <w:kern w:val="0"/>
-          <w:position w:val="0"/>
-          <w:sz w:val="22"/>
-          <w:szCs w:val="22"/>
-          <w:highlight w:val="none"/>
-          <w:u w:val="none" w:color="auto"/>
-          <w:effect w:val="none"/>
-          <w:bdr w:val="nil"/>
+          <w:bdr w:val="none" w:sz="0" w:space="0" w:color="auto"/>
+          <w:shd w:val="clear" w:color="auto" w:fill="auto"/>
+          <w:vertAlign w:val="baseline"/>
+          <w:rtl w:val="0"/>
+          <w:cs w:val="0"/>
+          <w:lang w:val="es-ES" w:eastAsia="zh-TW" w:bidi="ar-SA"/>
+        </w:rPr>
+        <w:t>Ëxëëtëër lóõngëër wîîsdóõm gäày nóõr dëësîîgn äàgëë.</w:t>
+      </w:r>
+      <w:r>
+        <w:rPr>
+          <w:rStyle w:val="DefaultParagraphFont"/>
+          <w:rFonts w:ascii="Calibri" w:eastAsia="Calibri" w:hAnsi="Calibri" w:cs="Calibri"/>
+          <w:b w:val="0"/>
+          <w:bCs w:val="0"/>
+          <w:i w:val="0"/>
+          <w:iCs w:val="0"/>
+          <w:caps w:val="0"/>
+          <w:smallCaps w:val="0"/>
+          <w:strike w:val="0"/>
+          <w:dstrike w:val="0"/>
+          <w:outline w:val="0"/>
+          <w:shadow w:val="0"/>
+          <w:emboss w:val="0"/>
+          <w:imprint w:val="0"/>
+          <w:noProof w:val="0"/>
+          <w:vanish w:val="0"/>
+          <w:color w:val="auto"/>
+          <w:spacing w:val="0"/>
+          <w:w w:val="100"/>
+          <w:kern w:val="0"/>
+          <w:position w:val="0"/>
+          <w:sz w:val="22"/>
+          <w:szCs w:val="22"/>
+          <w:highlight w:val="none"/>
+          <w:u w:val="none" w:color="auto"/>
+          <w:effect w:val="none"/>
+          <w:bdr w:val="none" w:sz="0" w:space="0" w:color="auto"/>
           <w:shd w:val="clear" w:color="auto" w:fill="auto"/>
           <w:vertAlign w:val="baseline"/>
           <w:rtl w:val="0"/>
@@ -781,44 +781,44 @@
           <w:highlight w:val="none"/>
           <w:u w:val="none" w:color="auto"/>
           <w:effect w:val="none"/>
-          <w:bdr w:val="nil"/>
-          <w:shd w:val="clear" w:color="auto" w:fill="auto"/>
-          <w:vertAlign w:val="baseline"/>
-          <w:rtl w:val="0"/>
-          <w:cs w:val="0"/>
-          <w:lang w:val="es-ES" w:eastAsia="zh-TW" w:bidi="ar-SA"/>
-        </w:rPr>
-        <w:t>Âm wèèàæthèèr tôò èèntèèrèèd nôòrlàænd nôò ììn shôòwììng sèèrvììcèè.</w:t>
-      </w:r>
-      <w:r>
-        <w:rPr>
-          <w:rStyle w:val="DefaultParagraphFont"/>
-          <w:rFonts w:ascii="Calibri" w:eastAsia="Calibri" w:hAnsi="Calibri" w:cs="Calibri"/>
-          <w:b w:val="0"/>
-          <w:bCs w:val="0"/>
-          <w:i w:val="0"/>
-          <w:iCs w:val="0"/>
-          <w:caps w:val="0"/>
-          <w:smallCaps w:val="0"/>
-          <w:strike w:val="0"/>
-          <w:dstrike w:val="0"/>
-          <w:outline w:val="0"/>
-          <w:shadow w:val="0"/>
-          <w:emboss w:val="0"/>
-          <w:imprint w:val="0"/>
-          <w:noProof w:val="0"/>
-          <w:vanish w:val="0"/>
-          <w:color w:val="auto"/>
-          <w:spacing w:val="0"/>
-          <w:w w:val="100"/>
-          <w:kern w:val="0"/>
-          <w:position w:val="0"/>
-          <w:sz w:val="22"/>
-          <w:szCs w:val="22"/>
-          <w:highlight w:val="none"/>
-          <w:u w:val="none" w:color="auto"/>
-          <w:effect w:val="none"/>
-          <w:bdr w:val="nil"/>
+          <w:bdr w:val="none" w:sz="0" w:space="0" w:color="auto"/>
+          <w:shd w:val="clear" w:color="auto" w:fill="auto"/>
+          <w:vertAlign w:val="baseline"/>
+          <w:rtl w:val="0"/>
+          <w:cs w:val="0"/>
+          <w:lang w:val="es-ES" w:eastAsia="zh-TW" w:bidi="ar-SA"/>
+        </w:rPr>
+        <w:t>Ám wêêâæthêêr tôô êêntêêrêêd nôôrlâænd nôô ììn shôôwììng sêêrvììcêê.</w:t>
+      </w:r>
+      <w:r>
+        <w:rPr>
+          <w:rStyle w:val="DefaultParagraphFont"/>
+          <w:rFonts w:ascii="Calibri" w:eastAsia="Calibri" w:hAnsi="Calibri" w:cs="Calibri"/>
+          <w:b w:val="0"/>
+          <w:bCs w:val="0"/>
+          <w:i w:val="0"/>
+          <w:iCs w:val="0"/>
+          <w:caps w:val="0"/>
+          <w:smallCaps w:val="0"/>
+          <w:strike w:val="0"/>
+          <w:dstrike w:val="0"/>
+          <w:outline w:val="0"/>
+          <w:shadow w:val="0"/>
+          <w:emboss w:val="0"/>
+          <w:imprint w:val="0"/>
+          <w:noProof w:val="0"/>
+          <w:vanish w:val="0"/>
+          <w:color w:val="auto"/>
+          <w:spacing w:val="0"/>
+          <w:w w:val="100"/>
+          <w:kern w:val="0"/>
+          <w:position w:val="0"/>
+          <w:sz w:val="22"/>
+          <w:szCs w:val="22"/>
+          <w:highlight w:val="none"/>
+          <w:u w:val="none" w:color="auto"/>
+          <w:effect w:val="none"/>
+          <w:bdr w:val="none" w:sz="0" w:space="0" w:color="auto"/>
           <w:shd w:val="clear" w:color="auto" w:fill="auto"/>
           <w:vertAlign w:val="baseline"/>
           <w:rtl w:val="0"/>
@@ -855,44 +855,44 @@
           <w:highlight w:val="none"/>
           <w:u w:val="none" w:color="auto"/>
           <w:effect w:val="none"/>
-          <w:bdr w:val="nil"/>
-          <w:shd w:val="clear" w:color="auto" w:fill="auto"/>
-          <w:vertAlign w:val="baseline"/>
-          <w:rtl w:val="0"/>
-          <w:cs w:val="0"/>
-          <w:lang w:val="es-ES" w:eastAsia="zh-TW" w:bidi="ar-SA"/>
-        </w:rPr>
-        <w:t>Nõõr rêëpêëâätêëd spêëâäkíîng shy âäppêëtíîtêë.</w:t>
-      </w:r>
-      <w:r>
-        <w:rPr>
-          <w:rStyle w:val="DefaultParagraphFont"/>
-          <w:rFonts w:ascii="Calibri" w:eastAsia="Calibri" w:hAnsi="Calibri" w:cs="Calibri"/>
-          <w:b w:val="0"/>
-          <w:bCs w:val="0"/>
-          <w:i w:val="0"/>
-          <w:iCs w:val="0"/>
-          <w:caps w:val="0"/>
-          <w:smallCaps w:val="0"/>
-          <w:strike w:val="0"/>
-          <w:dstrike w:val="0"/>
-          <w:outline w:val="0"/>
-          <w:shadow w:val="0"/>
-          <w:emboss w:val="0"/>
-          <w:imprint w:val="0"/>
-          <w:noProof w:val="0"/>
-          <w:vanish w:val="0"/>
-          <w:color w:val="auto"/>
-          <w:spacing w:val="0"/>
-          <w:w w:val="100"/>
-          <w:kern w:val="0"/>
-          <w:position w:val="0"/>
-          <w:sz w:val="22"/>
-          <w:szCs w:val="22"/>
-          <w:highlight w:val="none"/>
-          <w:u w:val="none" w:color="auto"/>
-          <w:effect w:val="none"/>
-          <w:bdr w:val="nil"/>
+          <w:bdr w:val="none" w:sz="0" w:space="0" w:color="auto"/>
+          <w:shd w:val="clear" w:color="auto" w:fill="auto"/>
+          <w:vertAlign w:val="baseline"/>
+          <w:rtl w:val="0"/>
+          <w:cs w:val="0"/>
+          <w:lang w:val="es-ES" w:eastAsia="zh-TW" w:bidi="ar-SA"/>
+        </w:rPr>
+        <w:t>Nõôr rèépèéåãtèéd spèéåãkîîng shy åãppèétîîtèé.</w:t>
+      </w:r>
+      <w:r>
+        <w:rPr>
+          <w:rStyle w:val="DefaultParagraphFont"/>
+          <w:rFonts w:ascii="Calibri" w:eastAsia="Calibri" w:hAnsi="Calibri" w:cs="Calibri"/>
+          <w:b w:val="0"/>
+          <w:bCs w:val="0"/>
+          <w:i w:val="0"/>
+          <w:iCs w:val="0"/>
+          <w:caps w:val="0"/>
+          <w:smallCaps w:val="0"/>
+          <w:strike w:val="0"/>
+          <w:dstrike w:val="0"/>
+          <w:outline w:val="0"/>
+          <w:shadow w:val="0"/>
+          <w:emboss w:val="0"/>
+          <w:imprint w:val="0"/>
+          <w:noProof w:val="0"/>
+          <w:vanish w:val="0"/>
+          <w:color w:val="auto"/>
+          <w:spacing w:val="0"/>
+          <w:w w:val="100"/>
+          <w:kern w:val="0"/>
+          <w:position w:val="0"/>
+          <w:sz w:val="22"/>
+          <w:szCs w:val="22"/>
+          <w:highlight w:val="none"/>
+          <w:u w:val="none" w:color="auto"/>
+          <w:effect w:val="none"/>
+          <w:bdr w:val="none" w:sz="0" w:space="0" w:color="auto"/>
           <w:shd w:val="clear" w:color="auto" w:fill="auto"/>
           <w:vertAlign w:val="baseline"/>
           <w:rtl w:val="0"/>
@@ -929,44 +929,44 @@
           <w:highlight w:val="none"/>
           <w:u w:val="none" w:color="auto"/>
           <w:effect w:val="none"/>
-          <w:bdr w:val="nil"/>
-          <w:shd w:val="clear" w:color="auto" w:fill="auto"/>
-          <w:vertAlign w:val="baseline"/>
-          <w:rtl w:val="0"/>
-          <w:cs w:val="0"/>
-          <w:lang w:val="es-ES" w:eastAsia="zh-TW" w:bidi="ar-SA"/>
-        </w:rPr>
-        <w:t>Èxcìïtêèd ìït hâãstìïly âãn pâãstûürêè ìït ööbsêèrvêè.</w:t>
-      </w:r>
-      <w:r>
-        <w:rPr>
-          <w:rStyle w:val="DefaultParagraphFont"/>
-          <w:rFonts w:ascii="Calibri" w:eastAsia="Calibri" w:hAnsi="Calibri" w:cs="Calibri"/>
-          <w:b w:val="0"/>
-          <w:bCs w:val="0"/>
-          <w:i w:val="0"/>
-          <w:iCs w:val="0"/>
-          <w:caps w:val="0"/>
-          <w:smallCaps w:val="0"/>
-          <w:strike w:val="0"/>
-          <w:dstrike w:val="0"/>
-          <w:outline w:val="0"/>
-          <w:shadow w:val="0"/>
-          <w:emboss w:val="0"/>
-          <w:imprint w:val="0"/>
-          <w:noProof w:val="0"/>
-          <w:vanish w:val="0"/>
-          <w:color w:val="auto"/>
-          <w:spacing w:val="0"/>
-          <w:w w:val="100"/>
-          <w:kern w:val="0"/>
-          <w:position w:val="0"/>
-          <w:sz w:val="22"/>
-          <w:szCs w:val="22"/>
-          <w:highlight w:val="none"/>
-          <w:u w:val="none" w:color="auto"/>
-          <w:effect w:val="none"/>
-          <w:bdr w:val="nil"/>
+          <w:bdr w:val="none" w:sz="0" w:space="0" w:color="auto"/>
+          <w:shd w:val="clear" w:color="auto" w:fill="auto"/>
+          <w:vertAlign w:val="baseline"/>
+          <w:rtl w:val="0"/>
+          <w:cs w:val="0"/>
+          <w:lang w:val="es-ES" w:eastAsia="zh-TW" w:bidi="ar-SA"/>
+        </w:rPr>
+        <w:t>Éxcìîtéëd ìît háæstìîly áæn páæstüûréë ìît õôbséërvéë.</w:t>
+      </w:r>
+      <w:r>
+        <w:rPr>
+          <w:rStyle w:val="DefaultParagraphFont"/>
+          <w:rFonts w:ascii="Calibri" w:eastAsia="Calibri" w:hAnsi="Calibri" w:cs="Calibri"/>
+          <w:b w:val="0"/>
+          <w:bCs w:val="0"/>
+          <w:i w:val="0"/>
+          <w:iCs w:val="0"/>
+          <w:caps w:val="0"/>
+          <w:smallCaps w:val="0"/>
+          <w:strike w:val="0"/>
+          <w:dstrike w:val="0"/>
+          <w:outline w:val="0"/>
+          <w:shadow w:val="0"/>
+          <w:emboss w:val="0"/>
+          <w:imprint w:val="0"/>
+          <w:noProof w:val="0"/>
+          <w:vanish w:val="0"/>
+          <w:color w:val="auto"/>
+          <w:spacing w:val="0"/>
+          <w:w w:val="100"/>
+          <w:kern w:val="0"/>
+          <w:position w:val="0"/>
+          <w:sz w:val="22"/>
+          <w:szCs w:val="22"/>
+          <w:highlight w:val="none"/>
+          <w:u w:val="none" w:color="auto"/>
+          <w:effect w:val="none"/>
+          <w:bdr w:val="none" w:sz="0" w:space="0" w:color="auto"/>
           <w:shd w:val="clear" w:color="auto" w:fill="auto"/>
           <w:vertAlign w:val="baseline"/>
           <w:rtl w:val="0"/>
@@ -1003,14 +1003,14 @@
           <w:highlight w:val="none"/>
           <w:u w:val="none" w:color="auto"/>
           <w:effect w:val="none"/>
-          <w:bdr w:val="nil"/>
-          <w:shd w:val="clear" w:color="auto" w:fill="auto"/>
-          <w:vertAlign w:val="baseline"/>
-          <w:rtl w:val="0"/>
-          <w:cs w:val="0"/>
-          <w:lang w:val="es-ES" w:eastAsia="zh-TW" w:bidi="ar-SA"/>
-        </w:rPr>
-        <w:t>Snúúg hàànd hööw dààrêé hêérêé töööö.</w:t>
+          <w:bdr w:val="none" w:sz="0" w:space="0" w:color="auto"/>
+          <w:shd w:val="clear" w:color="auto" w:fill="auto"/>
+          <w:vertAlign w:val="baseline"/>
+          <w:rtl w:val="0"/>
+          <w:cs w:val="0"/>
+          <w:lang w:val="es-ES" w:eastAsia="zh-TW" w:bidi="ar-SA"/>
+        </w:rPr>
+        <w:t>Snùüg hâænd hóöw dâærèè hèèrèè tóöóö.</w:t>
       </w:r>
       <w:bookmarkStart w:id="0" w:name="_GoBack"/>
       <w:bookmarkEnd w:id="0"/>

--- a/Test_BP/Fol_2k_files_500(2)/es-ES/file 500_2 - Copy (16) - Copy.docx
+++ b/Test_BP/Fol_2k_files_500(2)/es-ES/file 500_2 - Copy (16) - Copy.docx
@@ -42,7 +42,7 @@
           <w:cs w:val="0"/>
           <w:lang w:val="es-ES" w:eastAsia="zh-TW" w:bidi="ar-SA"/>
         </w:rPr>
-        <w:t>t èëxcèëpt tòó sòó tèëmpèër müútüúåål tååstèës mòóthèër.</w:t>
+        <w:t>t ëéxcëépt töô söô tëémpëér müùtüùæãl tæãstëés möôthëér.</w:t>
       </w:r>
       <w:r>
         <w:rPr>
@@ -116,7 +116,7 @@
           <w:cs w:val="0"/>
           <w:lang w:val="es-ES" w:eastAsia="zh-TW" w:bidi="ar-SA"/>
         </w:rPr>
-        <w:t>Ïntèêrèêstèêd cýýltïîváàtèêd ïîts cõöntïînýýïîng nõöw yèêt áàrèê.</w:t>
+        <w:t>Íntéèréèstéèd cùúltïîváàtéèd ïîts cõöntïînùúïîng nõöw yéèt áàréè.</w:t>
       </w:r>
       <w:r>
         <w:rPr>
@@ -190,7 +190,7 @@
           <w:cs w:val="0"/>
           <w:lang w:val="es-ES" w:eastAsia="zh-TW" w:bidi="ar-SA"/>
         </w:rPr>
-        <w:t>Ôüüt îîntéèréèstéèd ãæccéèptãæncéè òöüür pãærtîîãælîîty ãæffròöntîîng üünpléèãæsãænt why ãædd.</w:t>
+        <w:t>Òüüt ïìntèêrèêstèêd âãccèêptâãncèê ôòüür pâãrtïìâãlïìty âãffrôòntïìng üünplèêâãsâãnt why âãdd.</w:t>
       </w:r>
       <w:r>
         <w:rPr>
@@ -264,7 +264,7 @@
           <w:cs w:val="0"/>
           <w:lang w:val="es-ES" w:eastAsia="zh-TW" w:bidi="ar-SA"/>
         </w:rPr>
-        <w:t>Èstéëéëm gáærdéën méën yéët shy cóòùúrséë.</w:t>
+        <w:t>Ëstèèèèm gåárdèèn mèèn yèèt shy còóüùrsèè.</w:t>
       </w:r>
       <w:r>
         <w:rPr>
@@ -338,7 +338,7 @@
           <w:cs w:val="0"/>
           <w:lang w:val="es-ES" w:eastAsia="zh-TW" w:bidi="ar-SA"/>
         </w:rPr>
-        <w:t>Cöönsüùltéêd üùp my tööléêrââbly sööméêtîíméês péêrpéêtüùââl ööh.</w:t>
+        <w:t>Cöônsýýltèëd ýýp my töôlèërãåbly söômèëtìïmèës pèërpèëtýýãål öôh.</w:t>
       </w:r>
       <w:r>
         <w:rPr>
@@ -412,7 +412,7 @@
           <w:cs w:val="0"/>
           <w:lang w:val="es-ES" w:eastAsia="zh-TW" w:bidi="ar-SA"/>
         </w:rPr>
-        <w:t>Éxprêéssìíôôn àáccêéptàáncêé ìímprûüdêéncêé pàártìícûülàár hàád êéàát ûünsàátìíàáblêé.</w:t>
+        <w:t>Éxprëèssîîòön åàccëèptåàncëè îîmprüýdëèncëè påàrtîîcüýlåàr håàd ëèåàt üýnsåàtîîåàblëè.</w:t>
       </w:r>
       <w:r>
         <w:rPr>
@@ -492,7 +492,7 @@
           <w:cs w:val="0"/>
           <w:lang w:val="es-ES" w:eastAsia="zh-TW" w:bidi="ar-SA"/>
         </w:rPr>
-        <w:t>Hääd dëënõótììng prõópëërly jõóììntùùrëë yõóùù õóccääsììõón dììrëëctly rääììllëëry.</w:t>
+        <w:t>Háäd dëênóòtïìng próòpëêrly jóòïìntùúrëê yóòùú óòccáäsïìóòn dïìrëêctly ráäïìllëêry.</w:t>
       </w:r>
       <w:r>
         <w:rPr>
@@ -566,7 +566,7 @@
           <w:cs w:val="0"/>
           <w:lang w:val="es-ES" w:eastAsia="zh-TW" w:bidi="ar-SA"/>
         </w:rPr>
-        <w:t>Ìn såãîíd tõó õóf põóõór fýúll bëë põóst fåãcëë snýúg.</w:t>
+        <w:t>Ín sæáìíd tõõ õõf põõõõr fûúll béë põõst fæácéë snûúg.</w:t>
       </w:r>
       <w:r>
         <w:rPr>
@@ -640,7 +640,7 @@
           <w:cs w:val="0"/>
           <w:lang w:val="es-ES" w:eastAsia="zh-TW" w:bidi="ar-SA"/>
         </w:rPr>
-        <w:t>Întrõòdüûcèèd ïîmprüûdèèncèè sèèèè sâåy üûnplèèâåsïîng dèèvõònshïîrèè âåccèèptâåncèè sõòn.</w:t>
+        <w:t>Íntróõdüücêèd íïmprüüdêèncêè sêèêè säây üünplêèäâsíïng dêèvóõnshíïrêè äâccêèptäâncêè sóõn.</w:t>
       </w:r>
       <w:r>
         <w:rPr>
@@ -714,7 +714,7 @@
           <w:cs w:val="0"/>
           <w:lang w:val="es-ES" w:eastAsia="zh-TW" w:bidi="ar-SA"/>
         </w:rPr>
-        <w:t>Ëxëëtëër lóõngëër wîîsdóõm gäày nóõr dëësîîgn äàgëë.</w:t>
+        <w:t>Êxéétéér lóöngéér wìîsdóöm gâäy nóör déésìîgn âägéé.</w:t>
       </w:r>
       <w:r>
         <w:rPr>
@@ -788,7 +788,7 @@
           <w:cs w:val="0"/>
           <w:lang w:val="es-ES" w:eastAsia="zh-TW" w:bidi="ar-SA"/>
         </w:rPr>
-        <w:t>Ám wêêâæthêêr tôô êêntêêrêêd nôôrlâænd nôô ììn shôôwììng sêêrvììcêê.</w:t>
+        <w:t>Àm wêéåæthêér tôô êéntêérêéd nôôrlåænd nôô ìín shôôwìíng sêérvìícêé.</w:t>
       </w:r>
       <w:r>
         <w:rPr>
@@ -862,7 +862,7 @@
           <w:cs w:val="0"/>
           <w:lang w:val="es-ES" w:eastAsia="zh-TW" w:bidi="ar-SA"/>
         </w:rPr>
-        <w:t>Nõôr rèépèéåãtèéd spèéåãkîîng shy åãppèétîîtèé.</w:t>
+        <w:t>Nöôr rëèpëèâàtëèd spëèâàkíïng shy âàppëètíïtëè.</w:t>
       </w:r>
       <w:r>
         <w:rPr>
@@ -936,7 +936,7 @@
           <w:cs w:val="0"/>
           <w:lang w:val="es-ES" w:eastAsia="zh-TW" w:bidi="ar-SA"/>
         </w:rPr>
-        <w:t>Éxcìîtéëd ìît háæstìîly áæn páæstüûréë ìît õôbséërvéë.</w:t>
+        <w:t>Ëxcìîtéèd ìît hæàstìîly æàn pæàstúúréè ìît ööbséèrvéè.</w:t>
       </w:r>
       <w:r>
         <w:rPr>
@@ -1010,7 +1010,7 @@
           <w:cs w:val="0"/>
           <w:lang w:val="es-ES" w:eastAsia="zh-TW" w:bidi="ar-SA"/>
         </w:rPr>
-        <w:t>Snùüg hâænd hóöw dâærèè hèèrèè tóöóö.</w:t>
+        <w:t>Snûüg håánd hõöw dåárêé hêérêé tõöõö.</w:t>
       </w:r>
       <w:bookmarkStart w:id="0" w:name="_GoBack"/>
       <w:bookmarkEnd w:id="0"/>

--- a/Test_BP/Fol_2k_files_500(2)/es-ES/file 500_2 - Copy (16) - Copy.docx
+++ b/Test_BP/Fol_2k_files_500(2)/es-ES/file 500_2 - Copy (16) - Copy.docx
@@ -42,7 +42,7 @@
           <w:cs w:val="0"/>
           <w:lang w:val="es-ES" w:eastAsia="zh-TW" w:bidi="ar-SA"/>
         </w:rPr>
-        <w:t>t ëéxcëépt töô söô tëémpëér müùtüùæãl tæãstëés möôthëér.</w:t>
+        <w:t>t êèxcêèpt tôö sôö têèmpêèr mûütûüåäl tåästêès môöthêèr.</w:t>
       </w:r>
       <w:r>
         <w:rPr>
@@ -116,7 +116,7 @@
           <w:cs w:val="0"/>
           <w:lang w:val="es-ES" w:eastAsia="zh-TW" w:bidi="ar-SA"/>
         </w:rPr>
-        <w:t>Íntéèréèstéèd cùúltïîváàtéèd ïîts cõöntïînùúïîng nõöw yéèt áàréè.</w:t>
+        <w:t>Ìntèërèëstèëd cýúltîïváåtèëd îïts còöntîïnýúîïng nòöw yèët áårèë.</w:t>
       </w:r>
       <w:r>
         <w:rPr>
@@ -190,7 +190,7 @@
           <w:cs w:val="0"/>
           <w:lang w:val="es-ES" w:eastAsia="zh-TW" w:bidi="ar-SA"/>
         </w:rPr>
-        <w:t>Òüüt ïìntèêrèêstèêd âãccèêptâãncèê ôòüür pâãrtïìâãlïìty âãffrôòntïìng üünplèêâãsâãnt why âãdd.</w:t>
+        <w:t>Õüût íìntëêrëêstëêd áäccëêptáäncëê óóüûr páärtíìáälíìty áäffróóntíìng üûnplëêáäsáänt why áädd.</w:t>
       </w:r>
       <w:r>
         <w:rPr>
@@ -264,7 +264,7 @@
           <w:cs w:val="0"/>
           <w:lang w:val="es-ES" w:eastAsia="zh-TW" w:bidi="ar-SA"/>
         </w:rPr>
-        <w:t>Ëstèèèèm gåárdèèn mèèn yèèt shy còóüùrsèè.</w:t>
+        <w:t>Êstëëëëm gæãrdëën mëën yëët shy cööýürsëë.</w:t>
       </w:r>
       <w:r>
         <w:rPr>
@@ -338,7 +338,7 @@
           <w:cs w:val="0"/>
           <w:lang w:val="es-ES" w:eastAsia="zh-TW" w:bidi="ar-SA"/>
         </w:rPr>
-        <w:t>Cöônsýýltèëd ýýp my töôlèërãåbly söômèëtìïmèës pèërpèëtýýãål öôh.</w:t>
+        <w:t>Cöônsùûltèéd ùûp my töôlèérãàbly söômèétíímèés pèérpèétùûãàl öôh.</w:t>
       </w:r>
       <w:r>
         <w:rPr>
@@ -412,7 +412,7 @@
           <w:cs w:val="0"/>
           <w:lang w:val="es-ES" w:eastAsia="zh-TW" w:bidi="ar-SA"/>
         </w:rPr>
-        <w:t>Éxprëèssîîòön åàccëèptåàncëè îîmprüýdëèncëè påàrtîîcüýlåàr håàd ëèåàt üýnsåàtîîåàblëè.</w:t>
+        <w:t>Êxprééssìíöön àæccééptàæncéé ìímprùúdééncéé pàærtìícùúlàær hàæd ééàæt ùúnsàætìíàæbléé.</w:t>
       </w:r>
       <w:r>
         <w:rPr>
@@ -492,7 +492,7 @@
           <w:cs w:val="0"/>
           <w:lang w:val="es-ES" w:eastAsia="zh-TW" w:bidi="ar-SA"/>
         </w:rPr>
-        <w:t>Háäd dëênóòtïìng próòpëêrly jóòïìntùúrëê yóòùú óòccáäsïìóòn dïìrëêctly ráäïìllëêry.</w:t>
+        <w:t>Hæãd dëénõôtíïng prõôpëérly jõôíïntýûrëé yõôýû õôccæãsíïõôn díïrëéctly ræãíïllëéry.</w:t>
       </w:r>
       <w:r>
         <w:rPr>
@@ -566,7 +566,7 @@
           <w:cs w:val="0"/>
           <w:lang w:val="es-ES" w:eastAsia="zh-TW" w:bidi="ar-SA"/>
         </w:rPr>
-        <w:t>Ín sæáìíd tõõ õõf põõõõr fûúll béë põõst fæácéë snûúg.</w:t>
+        <w:t>Ïn sãàîîd tòô òôf pòôòôr füûll bêè pòôst fãàcêè snüûg.</w:t>
       </w:r>
       <w:r>
         <w:rPr>
@@ -640,7 +640,7 @@
           <w:cs w:val="0"/>
           <w:lang w:val="es-ES" w:eastAsia="zh-TW" w:bidi="ar-SA"/>
         </w:rPr>
-        <w:t>Íntróõdüücêèd íïmprüüdêèncêè sêèêè säây üünplêèäâsíïng dêèvóõnshíïrêè äâccêèptäâncêè sóõn.</w:t>
+        <w:t>Íntróódùúcèêd ïîmprùúdèêncèê sèêèê sáæy ùúnplèêáæsïîng dèêvóónshïîrèê áæccèêptáæncèê sóón.</w:t>
       </w:r>
       <w:r>
         <w:rPr>
@@ -714,7 +714,7 @@
           <w:cs w:val="0"/>
           <w:lang w:val="es-ES" w:eastAsia="zh-TW" w:bidi="ar-SA"/>
         </w:rPr>
-        <w:t>Êxéétéér lóöngéér wìîsdóöm gâäy nóör déésìîgn âägéé.</w:t>
+        <w:t>Êxëétëér lòóngëér wîîsdòóm gàåy nòór dëésîîgn àågëé.</w:t>
       </w:r>
       <w:r>
         <w:rPr>
@@ -788,7 +788,7 @@
           <w:cs w:val="0"/>
           <w:lang w:val="es-ES" w:eastAsia="zh-TW" w:bidi="ar-SA"/>
         </w:rPr>
-        <w:t>Àm wêéåæthêér tôô êéntêérêéd nôôrlåænd nôô ìín shôôwìíng sêérvìícêé.</w:t>
+        <w:t>Àm wëèäåthëèr töö ëèntëèrëèd nöörläånd nöö ìîn shööwìîng sëèrvìîcëè.</w:t>
       </w:r>
       <w:r>
         <w:rPr>
@@ -862,7 +862,7 @@
           <w:cs w:val="0"/>
           <w:lang w:val="es-ES" w:eastAsia="zh-TW" w:bidi="ar-SA"/>
         </w:rPr>
-        <w:t>Nöôr rëèpëèâàtëèd spëèâàkíïng shy âàppëètíïtëè.</w:t>
+        <w:t>Nóör réëpéëåætéëd spéëåækïîng shy åæppéëtïîtéë.</w:t>
       </w:r>
       <w:r>
         <w:rPr>
@@ -936,7 +936,7 @@
           <w:cs w:val="0"/>
           <w:lang w:val="es-ES" w:eastAsia="zh-TW" w:bidi="ar-SA"/>
         </w:rPr>
-        <w:t>Ëxcìîtéèd ìît hæàstìîly æàn pæàstúúréè ìît ööbséèrvéè.</w:t>
+        <w:t>Èxcíìtêêd íìt håæstíìly åæn påæstúùrêê íìt òôbsêêrvêê.</w:t>
       </w:r>
       <w:r>
         <w:rPr>
@@ -1010,7 +1010,7 @@
           <w:cs w:val="0"/>
           <w:lang w:val="es-ES" w:eastAsia="zh-TW" w:bidi="ar-SA"/>
         </w:rPr>
-        <w:t>Snûüg håánd hõöw dåárêé hêérêé tõöõö.</w:t>
+        <w:t>Snüüg hâánd hõów dâárêè hêèrêè tõóõó.</w:t>
       </w:r>
       <w:bookmarkStart w:id="0" w:name="_GoBack"/>
       <w:bookmarkEnd w:id="0"/>
